--- a/dont-panic-room_02Station KOMPASS Prompt.docx
+++ b/dont-panic-room_02Station KOMPASS Prompt.docx
@@ -201,7 +201,7 @@
           <w:noProof/>
         </w:rPr>
         <w:drawing>
-          <wp:anchor distT="0" distB="0" distL="114300" distR="114300" simplePos="0" relativeHeight="251679744" behindDoc="1" locked="0" layoutInCell="1" allowOverlap="1" wp14:anchorId="5D8A6689" wp14:editId="10D6BBEC">
+          <wp:anchor distT="0" distB="0" distL="114300" distR="114300" simplePos="0" relativeHeight="251679744" behindDoc="1" locked="0" layoutInCell="1" allowOverlap="1" wp14:anchorId="5D8A6689" wp14:editId="51EE8DC0">
             <wp:simplePos x="0" y="0"/>
             <wp:positionH relativeFrom="margin">
               <wp:posOffset>253365</wp:posOffset>
@@ -4193,33 +4193,17 @@
         <w:rFonts w:ascii="Calibri Light" w:hAnsi="Calibri Light" w:cs="Calibri Light"/>
         <w:sz w:val="16"/>
         <w:szCs w:val="16"/>
+        <w:lang w:val="en-GB"/>
       </w:rPr>
     </w:pPr>
-    <w:proofErr w:type="spellStart"/>
     <w:r>
       <w:rPr>
         <w:rFonts w:ascii="Calibri Light" w:hAnsi="Calibri Light" w:cs="Calibri Light"/>
         <w:sz w:val="16"/>
         <w:szCs w:val="16"/>
-      </w:rPr>
-      <w:t>Don’t</w:t>
-    </w:r>
-    <w:proofErr w:type="spellEnd"/>
-    <w:r>
-      <w:rPr>
-        <w:rFonts w:ascii="Calibri Light" w:hAnsi="Calibri Light" w:cs="Calibri Light"/>
-        <w:sz w:val="16"/>
-        <w:szCs w:val="16"/>
-      </w:rPr>
-      <w:t xml:space="preserve"> Panic Room</w:t>
-    </w:r>
-    <w:r>
-      <w:rPr>
-        <w:rFonts w:ascii="Calibri Light" w:hAnsi="Calibri Light" w:cs="Calibri Light"/>
-        <w:sz w:val="16"/>
-        <w:szCs w:val="16"/>
-      </w:rPr>
-      <w:br/>
+        <w:lang w:val="en-GB"/>
+      </w:rPr>
+      <w:t>Don’t Panic Room</w:t>
     </w:r>
     <w:r>
       <w:rPr>
@@ -4278,23 +4262,70 @@
         </wp:anchor>
       </w:drawing>
     </w:r>
-    <w:proofErr w:type="gramStart"/>
     <w:r>
       <w:rPr>
         <w:rFonts w:ascii="Calibri Light" w:hAnsi="Calibri Light" w:cs="Calibri Light"/>
         <w:sz w:val="16"/>
         <w:szCs w:val="16"/>
-      </w:rPr>
-      <w:t>̶  KI</w:t>
+        <w:lang w:val="en-GB"/>
+      </w:rPr>
+      <w:t xml:space="preserve"> – </w:t>
     </w:r>
-    <w:proofErr w:type="gramEnd"/>
     <w:r>
       <w:rPr>
         <w:rFonts w:ascii="Calibri Light" w:hAnsi="Calibri Light" w:cs="Calibri Light"/>
         <w:sz w:val="16"/>
         <w:szCs w:val="16"/>
-      </w:rPr>
-      <w:t xml:space="preserve"> in der Kita</w:t>
+        <w:lang w:val="en-GB"/>
+      </w:rPr>
+      <w:t>KI</w:t>
+    </w:r>
+    <w:r>
+      <w:rPr>
+        <w:rFonts w:ascii="Calibri Light" w:hAnsi="Calibri Light" w:cs="Calibri Light"/>
+        <w:sz w:val="16"/>
+        <w:szCs w:val="16"/>
+        <w:lang w:val="en-GB"/>
+      </w:rPr>
+      <w:t xml:space="preserve"> </w:t>
+    </w:r>
+    <w:r>
+      <w:rPr>
+        <w:rFonts w:ascii="Calibri Light" w:hAnsi="Calibri Light" w:cs="Calibri Light"/>
+        <w:sz w:val="16"/>
+        <w:szCs w:val="16"/>
+        <w:lang w:val="en-GB"/>
+      </w:rPr>
+      <w:t>in der Kita</w:t>
+    </w:r>
+  </w:p>
+  <w:p>
+    <w:pPr>
+      <w:pStyle w:val="Kopfzeile"/>
+      <w:rPr>
+        <w:rFonts w:ascii="Calibri Light" w:hAnsi="Calibri Light" w:cs="Calibri Light"/>
+        <w:sz w:val="16"/>
+        <w:szCs w:val="16"/>
+        <w:lang w:val="en-GB"/>
+      </w:rPr>
+    </w:pPr>
+    <w:r>
+      <w:rPr>
+        <w:rFonts w:ascii="Calibri Light" w:hAnsi="Calibri Light" w:cs="Calibri Light"/>
+        <w:sz w:val="16"/>
+        <w:szCs w:val="16"/>
+        <w:lang w:val="en-GB"/>
+      </w:rPr>
+      <w:t>S</w:t>
+    </w:r>
+    <w:r>
+      <w:rPr>
+        <w:rFonts w:ascii="Calibri Light" w:hAnsi="Calibri Light" w:cs="Calibri Light"/>
+        <w:sz w:val="16"/>
+        <w:szCs w:val="16"/>
+        <w:lang w:val="en-GB"/>
+      </w:rPr>
+      <w:t>tation02 KOMPASS Prompt</w:t>
     </w:r>
   </w:p>
 </w:hdr>
